--- a/02_dialog-boxes/word_md/md_03_02_mod_divers_rich_irreg.docx
+++ b/02_dialog-boxes/word_md/md_03_02_mod_divers_rich_irreg.docx
@@ -516,6 +516,7 @@
         <w:t>:{div} full-width</w:t>
       </w:r>
     </w:p>
+    <w:p/>
     <w:p>
       <w:pPr>
         <w:pStyle w:val="Heading3"/>
@@ -741,12 +742,12 @@
     </w:p>
     <w:p>
       <w:r>
+        <w:lastRenderedPageBreak/>
         <w:t>- {{ mod_divers_rich_alpha_assump_01 }}</w:t>
       </w:r>
     </w:p>
     <w:p>
       <w:r>
-        <w:lastRenderedPageBreak/>
         <w:t>- {{ mod_divers_rich_alpha_assump_02 }}</w:t>
       </w:r>
     </w:p>
@@ -1156,6 +1157,7 @@
           <w:bCs/>
           <w:color w:val="0B769F" w:themeColor="accent4" w:themeShade="BF"/>
         </w:rPr>
+        <w:lastRenderedPageBreak/>
         <w:t>:::::{dropdown} Species diversity (Gamma diversity)</w:t>
       </w:r>
     </w:p>
@@ -1173,7 +1175,6 @@
           <w:bCs/>
           <w:color w:val="0B769F" w:themeColor="accent4" w:themeShade="BF"/>
         </w:rPr>
-        <w:lastRenderedPageBreak/>
         <w:t>::::{grid}</w:t>
       </w:r>
     </w:p>
@@ -1787,6 +1788,7 @@
         <w:pStyle w:val="Heading4"/>
       </w:pPr>
       <w:r>
+        <w:lastRenderedPageBreak/>
         <w:t>::::::</w:t>
       </w:r>
     </w:p>
@@ -2226,7 +2228,6 @@
         </w:rPr>
       </w:pPr>
       <w:r>
-        <w:lastRenderedPageBreak/>
         <w:t>::::{grid-item-card}</w:t>
       </w:r>
       <w:r>
@@ -3470,6 +3471,7 @@
     </w:p>
     <w:p>
       <w:r>
+        <w:lastRenderedPageBreak/>
         <w:t>:margin: 0</w:t>
       </w:r>
     </w:p>
@@ -4848,13 +4850,15 @@
     </w:p>
     <w:p/>
     <w:p>
-      <w:r>
+      <w:bookmarkStart w:id="23" w:name="_Hlk176182408"/>
+      <w:bookmarkStart w:id="24" w:name="_Hlk176182475"/>
+      <w:r>
+        <w:lastRenderedPageBreak/>
         <w:t xml:space="preserve">&lt;iframe </w:t>
       </w:r>
     </w:p>
     <w:p>
       <w:r>
-        <w:lastRenderedPageBreak/>
         <w:t xml:space="preserve">    width="300"</w:t>
       </w:r>
     </w:p>
@@ -4867,6 +4871,7 @@
       <w:r>
         <w:t xml:space="preserve">    src="</w:t>
       </w:r>
+      <w:bookmarkEnd w:id="24"/>
       <w:r>
         <w:rPr>
           <w:shd w:val="clear" w:color="auto" w:fill="FFFFFF"/>
@@ -4962,7 +4967,7 @@
         </w:rPr>
         <w:fldChar w:fldCharType="separate"/>
       </w:r>
-      <w:bookmarkStart w:id="23" w:name="vid1_url"/>
+      <w:bookmarkStart w:id="25" w:name="vid1_url"/>
       <w:r>
         <w:rPr>
           <w:b/>
@@ -4975,13 +4980,14 @@
       <w:r>
         <w:t>/ghhZClDRK_g?si=khprL1u5NJrFduTb</w:t>
       </w:r>
-      <w:bookmarkEnd w:id="23"/>
+      <w:bookmarkEnd w:id="25"/>
       <w:r>
         <w:rPr>
           <w:shd w:val="clear" w:color="auto" w:fill="FFFFFF"/>
         </w:rPr>
         <w:fldChar w:fldCharType="end"/>
       </w:r>
+      <w:bookmarkStart w:id="26" w:name="_Hlk176182500"/>
       <w:r>
         <w:t>"</w:t>
       </w:r>
@@ -5006,6 +5012,8 @@
         <w:t>&lt;/iframe&gt;</w:t>
       </w:r>
     </w:p>
+    <w:bookmarkEnd w:id="23"/>
+    <w:bookmarkEnd w:id="26"/>
     <w:p/>
     <w:p>
       <w:r>
@@ -5106,7 +5114,7 @@
         </w:rPr>
         <w:fldChar w:fldCharType="separate"/>
       </w:r>
-      <w:bookmarkStart w:id="24" w:name="vid1_caption"/>
+      <w:bookmarkStart w:id="27" w:name="vid1_caption"/>
       <w:r>
         <w:rPr>
           <w:b/>
@@ -5116,7 +5124,7 @@
         </w:rPr>
         <w:t>Abundance, species richness, and diversity</w:t>
       </w:r>
-      <w:bookmarkEnd w:id="24"/>
+      <w:bookmarkEnd w:id="27"/>
       <w:r>
         <w:rPr>
           <w:shd w:val="clear" w:color="auto" w:fill="FFFFFF"/>
@@ -5240,7 +5248,7 @@
         </w:rPr>
         <w:fldChar w:fldCharType="separate"/>
       </w:r>
-      <w:bookmarkStart w:id="25" w:name="vid2_ref_id"/>
+      <w:bookmarkStart w:id="28" w:name="vid2_ref_id"/>
       <w:r>
         <w:rPr>
           <w:b/>
@@ -5250,7 +5258,7 @@
         </w:rPr>
         <w:t>mecks100_2018</w:t>
       </w:r>
-      <w:bookmarkEnd w:id="25"/>
+      <w:bookmarkEnd w:id="28"/>
       <w:r>
         <w:rPr>
           <w:shd w:val="clear" w:color="auto" w:fill="FFFFFF"/>
@@ -5381,7 +5389,7 @@
         </w:rPr>
         <w:fldChar w:fldCharType="separate"/>
       </w:r>
-      <w:bookmarkStart w:id="26" w:name="vid2_url"/>
+      <w:bookmarkStart w:id="29" w:name="vid2_url"/>
       <w:r>
         <w:rPr>
           <w:b/>
@@ -5394,7 +5402,7 @@
       <w:r>
         <w:t>/4gcmAUpo9TU?si=_S-JYDDskR8QbHs5</w:t>
       </w:r>
-      <w:bookmarkEnd w:id="26"/>
+      <w:bookmarkEnd w:id="29"/>
       <w:r>
         <w:rPr>
           <w:shd w:val="clear" w:color="auto" w:fill="FFFFFF"/>
@@ -5525,7 +5533,7 @@
         </w:rPr>
         <w:fldChar w:fldCharType="separate"/>
       </w:r>
-      <w:bookmarkStart w:id="27" w:name="vid2_caption"/>
+      <w:bookmarkStart w:id="30" w:name="vid2_caption"/>
       <w:r>
         <w:rPr>
           <w:b/>
@@ -5535,7 +5543,7 @@
         </w:rPr>
         <w:t>Species accumulation and rarefaction curves</w:t>
       </w:r>
-      <w:bookmarkEnd w:id="27"/>
+      <w:bookmarkEnd w:id="30"/>
       <w:r>
         <w:rPr>
           <w:shd w:val="clear" w:color="auto" w:fill="FFFFFF"/>
@@ -5659,7 +5667,7 @@
         </w:rPr>
         <w:fldChar w:fldCharType="separate"/>
       </w:r>
-      <w:bookmarkStart w:id="28" w:name="vid3_ref_id"/>
+      <w:bookmarkStart w:id="31" w:name="vid3_ref_id"/>
       <w:r>
         <w:rPr>
           <w:b/>
@@ -5669,7 +5677,7 @@
         </w:rPr>
         <w:t>riffomonas_project_2022a</w:t>
       </w:r>
-      <w:bookmarkEnd w:id="28"/>
+      <w:bookmarkEnd w:id="31"/>
       <w:r>
         <w:rPr>
           <w:shd w:val="clear" w:color="auto" w:fill="FFFFFF"/>
@@ -5795,7 +5803,7 @@
         </w:rPr>
         <w:fldChar w:fldCharType="separate"/>
       </w:r>
-      <w:bookmarkStart w:id="29" w:name="vid3_url"/>
+      <w:bookmarkStart w:id="32" w:name="vid3_url"/>
       <w:r>
         <w:rPr>
           <w:b/>
@@ -5808,7 +5816,7 @@
       <w:r>
         <w:t>/wq1SXGQYgCs?si=Re5tglERblfkCNhDl</w:t>
       </w:r>
-      <w:bookmarkEnd w:id="29"/>
+      <w:bookmarkEnd w:id="32"/>
       <w:r>
         <w:rPr>
           <w:shd w:val="clear" w:color="auto" w:fill="FFFFFF"/>
@@ -5842,7 +5850,6 @@
     <w:p/>
     <w:p>
       <w:r>
-        <w:lastRenderedPageBreak/>
         <w:t>&lt;p&gt;</w:t>
       </w:r>
       <w:r>
@@ -5940,7 +5947,7 @@
         </w:rPr>
         <w:fldChar w:fldCharType="separate"/>
       </w:r>
-      <w:bookmarkStart w:id="30" w:name="vid3_caption"/>
+      <w:bookmarkStart w:id="33" w:name="vid3_caption"/>
       <w:r>
         <w:rPr>
           <w:b/>
@@ -5953,7 +5960,7 @@
       <w:r>
         <w:t xml:space="preserve"> metrics within the tidyverse in R (CC196)</w:t>
       </w:r>
-      <w:bookmarkEnd w:id="30"/>
+      <w:bookmarkEnd w:id="33"/>
       <w:r>
         <w:rPr>
           <w:shd w:val="clear" w:color="auto" w:fill="FFFFFF"/>
@@ -6109,7 +6116,7 @@
         </w:rPr>
         <w:fldChar w:fldCharType="separate"/>
       </w:r>
-      <w:bookmarkStart w:id="31" w:name="vid4_ref_id"/>
+      <w:bookmarkStart w:id="34" w:name="vid4_ref_id"/>
       <w:r>
         <w:rPr>
           <w:b/>
@@ -6119,7 +6126,7 @@
         </w:rPr>
         <w:t>vsn_international_2022</w:t>
       </w:r>
-      <w:bookmarkEnd w:id="31"/>
+      <w:bookmarkEnd w:id="34"/>
       <w:r>
         <w:rPr>
           <w:shd w:val="clear" w:color="auto" w:fill="FFFFFF"/>
@@ -6250,7 +6257,7 @@
         </w:rPr>
         <w:fldChar w:fldCharType="separate"/>
       </w:r>
-      <w:bookmarkStart w:id="32" w:name="vid4_url"/>
+      <w:bookmarkStart w:id="35" w:name="vid4_url"/>
       <w:r>
         <w:rPr>
           <w:b/>
@@ -6263,7 +6270,7 @@
       <w:r>
         <w:t>/wBx7f4PP8RE?si=D6mtAMNMLlk3aH8H</w:t>
       </w:r>
-      <w:bookmarkEnd w:id="32"/>
+      <w:bookmarkEnd w:id="35"/>
       <w:r>
         <w:rPr>
           <w:shd w:val="clear" w:color="auto" w:fill="FFFFFF"/>
@@ -6394,7 +6401,7 @@
         </w:rPr>
         <w:fldChar w:fldCharType="separate"/>
       </w:r>
-      <w:bookmarkStart w:id="33" w:name="vid4_caption"/>
+      <w:bookmarkStart w:id="36" w:name="vid4_caption"/>
       <w:r>
         <w:rPr>
           <w:b/>
@@ -6404,7 +6411,7 @@
         </w:rPr>
         <w:t>Species abundance tools in Genstat</w:t>
       </w:r>
-      <w:bookmarkEnd w:id="33"/>
+      <w:bookmarkEnd w:id="36"/>
       <w:r>
         <w:rPr>
           <w:shd w:val="clear" w:color="auto" w:fill="FFFFFF"/>
@@ -6528,7 +6535,7 @@
         </w:rPr>
         <w:fldChar w:fldCharType="separate"/>
       </w:r>
-      <w:bookmarkStart w:id="34" w:name="vid5_ref_id"/>
+      <w:bookmarkStart w:id="37" w:name="vid5_ref_id"/>
       <w:r>
         <w:rPr>
           <w:b/>
@@ -6538,7 +6545,7 @@
         </w:rPr>
         <w:t>baylor_tutoring_center_2021</w:t>
       </w:r>
-      <w:bookmarkEnd w:id="34"/>
+      <w:bookmarkEnd w:id="37"/>
       <w:r>
         <w:rPr>
           <w:shd w:val="clear" w:color="auto" w:fill="FFFFFF"/>
@@ -6668,7 +6675,7 @@
         </w:rPr>
         <w:fldChar w:fldCharType="separate"/>
       </w:r>
-      <w:bookmarkStart w:id="35" w:name="vid5_url"/>
+      <w:bookmarkStart w:id="38" w:name="vid5_url"/>
       <w:r>
         <w:rPr>
           <w:b/>
@@ -6681,7 +6688,7 @@
       <w:r>
         <w:t>/UXJ0r4hjbqI?si=gYR6rOmIMgyibyvR</w:t>
       </w:r>
-      <w:bookmarkEnd w:id="35"/>
+      <w:bookmarkEnd w:id="38"/>
       <w:r>
         <w:rPr>
           <w:shd w:val="clear" w:color="auto" w:fill="FFFFFF"/>
@@ -6812,7 +6819,7 @@
         </w:rPr>
         <w:fldChar w:fldCharType="separate"/>
       </w:r>
-      <w:bookmarkStart w:id="36" w:name="vid5_caption"/>
+      <w:bookmarkStart w:id="39" w:name="vid5_caption"/>
       <w:sdt>
         <w:sdtPr>
           <w:rPr>
@@ -6838,7 +6845,7 @@
           </w:r>
         </w:sdtContent>
       </w:sdt>
-      <w:bookmarkEnd w:id="36"/>
+      <w:bookmarkEnd w:id="39"/>
       <w:r>
         <w:rPr>
           <w:shd w:val="clear" w:color="auto" w:fill="FFFFFF"/>
@@ -6855,7 +6862,6 @@
         <w:pStyle w:val="Heading6"/>
       </w:pPr>
       <w:r>
-        <w:lastRenderedPageBreak/>
         <w:t>::::</w:t>
       </w:r>
     </w:p>
@@ -6964,7 +6970,7 @@
         </w:rPr>
         <w:fldChar w:fldCharType="separate"/>
       </w:r>
-      <w:bookmarkStart w:id="37" w:name="vid6_ref_id"/>
+      <w:bookmarkStart w:id="40" w:name="vid6_ref_id"/>
       <w:r>
         <w:rPr>
           <w:b/>
@@ -6974,7 +6980,7 @@
         </w:rPr>
         <w:t>styring_2020</w:t>
       </w:r>
-      <w:bookmarkEnd w:id="37"/>
+      <w:bookmarkEnd w:id="40"/>
       <w:r>
         <w:rPr>
           <w:shd w:val="clear" w:color="auto" w:fill="FFFFFF"/>
@@ -7100,7 +7106,7 @@
         </w:rPr>
         <w:fldChar w:fldCharType="separate"/>
       </w:r>
-      <w:bookmarkStart w:id="38" w:name="vid6_url"/>
+      <w:bookmarkStart w:id="41" w:name="vid6_url"/>
       <w:r>
         <w:rPr>
           <w:b/>
@@ -7116,7 +7122,7 @@
         </w:rPr>
         <w:t>/www.youtube.com/embed/KBByV3kR3IA?si=RPcG1lFQ-v0Shwaw</w:t>
       </w:r>
-      <w:bookmarkEnd w:id="38"/>
+      <w:bookmarkEnd w:id="41"/>
       <w:r>
         <w:rPr>
           <w:shd w:val="clear" w:color="auto" w:fill="FFFFFF"/>
@@ -7247,7 +7253,7 @@
         </w:rPr>
         <w:fldChar w:fldCharType="separate"/>
       </w:r>
-      <w:bookmarkStart w:id="39" w:name="vid6_caption"/>
+      <w:bookmarkStart w:id="42" w:name="vid6_caption"/>
       <w:r>
         <w:rPr>
           <w:b/>
@@ -7260,7 +7266,7 @@
       <w:r>
         <w:t xml:space="preserve"> - Diversity Metrics in R</w:t>
       </w:r>
-      <w:bookmarkEnd w:id="39"/>
+      <w:bookmarkEnd w:id="42"/>
       <w:r>
         <w:rPr>
           <w:shd w:val="clear" w:color="auto" w:fill="FFFFFF"/>
@@ -7399,7 +7405,7 @@
         </w:rPr>
         <w:fldChar w:fldCharType="separate"/>
       </w:r>
-      <w:bookmarkStart w:id="40" w:name="shiny_name"/>
+      <w:bookmarkStart w:id="43" w:name="shiny_name"/>
       <w:sdt>
         <w:sdtPr>
           <w:rPr>
@@ -7425,7 +7431,7 @@
           </w:r>
         </w:sdtContent>
       </w:sdt>
-      <w:bookmarkEnd w:id="40"/>
+      <w:bookmarkEnd w:id="43"/>
       <w:r>
         <w:rPr>
           <w:shd w:val="clear" w:color="auto" w:fill="FFFFFF"/>
@@ -7521,7 +7527,7 @@
         </w:rPr>
         <w:fldChar w:fldCharType="separate"/>
       </w:r>
-      <w:bookmarkStart w:id="41" w:name="shiny_caption"/>
+      <w:bookmarkStart w:id="44" w:name="shiny_caption"/>
       <w:sdt>
         <w:sdtPr>
           <w:rPr>
@@ -7564,7 +7570,7 @@
           </w:r>
         </w:sdtContent>
       </w:sdt>
-      <w:bookmarkEnd w:id="41"/>
+      <w:bookmarkEnd w:id="44"/>
       <w:r>
         <w:rPr>
           <w:shd w:val="clear" w:color="auto" w:fill="FFFFFF"/>
@@ -7675,7 +7681,7 @@
         </w:rPr>
         <w:fldChar w:fldCharType="separate"/>
       </w:r>
-      <w:bookmarkStart w:id="42" w:name="shiny_url"/>
+      <w:bookmarkStart w:id="45" w:name="shiny_url"/>
       <w:sdt>
         <w:sdtPr>
           <w:rPr>
@@ -7715,7 +7721,7 @@
           </w:r>
         </w:sdtContent>
       </w:sdt>
-      <w:bookmarkEnd w:id="42"/>
+      <w:bookmarkEnd w:id="45"/>
       <w:r>
         <w:rPr>
           <w:shd w:val="clear" w:color="auto" w:fill="FFFFFF"/>
@@ -7752,6 +7758,7 @@
         <w:pStyle w:val="Heading4"/>
       </w:pPr>
       <w:r>
+        <w:lastRenderedPageBreak/>
         <w:t>:::::</w:t>
       </w:r>
     </w:p>
@@ -7784,7 +7791,7 @@
       <w:r>
         <w:fldChar w:fldCharType="separate"/>
       </w:r>
-      <w:bookmarkStart w:id="43" w:name="master_resource_table_header_url"/>
+      <w:bookmarkStart w:id="46" w:name="master_resource_table_header_url"/>
       <w:r>
         <w:rPr>
           <w:lang w:val="en-US"/>
@@ -7841,7 +7848,7 @@
       <w:r>
         <w:t>----------------------------------------------------------------|</w:t>
       </w:r>
-      <w:bookmarkEnd w:id="43"/>
+      <w:bookmarkEnd w:id="46"/>
       <w:r>
         <w:fldChar w:fldCharType="end"/>
       </w:r>
@@ -7939,7 +7946,7 @@
         </w:rPr>
         <w:fldChar w:fldCharType="separate"/>
       </w:r>
-      <w:bookmarkStart w:id="44" w:name="resource1_type"/>
+      <w:bookmarkStart w:id="47" w:name="resource1_type"/>
       <w:r>
         <w:rPr>
           <w:b/>
@@ -7949,7 +7956,7 @@
         </w:rPr>
         <w:t>R package</w:t>
       </w:r>
-      <w:bookmarkEnd w:id="44"/>
+      <w:bookmarkEnd w:id="47"/>
       <w:r>
         <w:rPr>
           <w:shd w:val="clear" w:color="auto" w:fill="FFFFFF"/>
@@ -8048,7 +8055,7 @@
         </w:rPr>
         <w:fldChar w:fldCharType="separate"/>
       </w:r>
-      <w:bookmarkStart w:id="45" w:name="resource1_name"/>
+      <w:bookmarkStart w:id="48" w:name="resource1_name"/>
       <w:sdt>
         <w:sdtPr>
           <w:rPr>
@@ -8074,7 +8081,7 @@
           </w:r>
         </w:sdtContent>
       </w:sdt>
-      <w:bookmarkEnd w:id="45"/>
+      <w:bookmarkEnd w:id="48"/>
       <w:r>
         <w:rPr>
           <w:shd w:val="clear" w:color="auto" w:fill="FFFFFF"/>
@@ -8185,7 +8192,7 @@
         </w:rPr>
         <w:fldChar w:fldCharType="separate"/>
       </w:r>
-      <w:bookmarkStart w:id="46" w:name="resource1_note"/>
+      <w:bookmarkStart w:id="49" w:name="resource1_note"/>
       <w:sdt>
         <w:sdtPr>
           <w:rPr>
@@ -8211,7 +8218,7 @@
           </w:r>
         </w:sdtContent>
       </w:sdt>
-      <w:bookmarkEnd w:id="46"/>
+      <w:bookmarkEnd w:id="49"/>
       <w:r>
         <w:rPr>
           <w:shd w:val="clear" w:color="auto" w:fill="FFFFFF"/>
@@ -8316,7 +8323,7 @@
         </w:rPr>
         <w:fldChar w:fldCharType="separate"/>
       </w:r>
-      <w:bookmarkStart w:id="47" w:name="resource1_url"/>
+      <w:bookmarkStart w:id="50" w:name="resource1_url"/>
       <w:sdt>
         <w:sdtPr>
           <w:rPr>
@@ -8357,7 +8364,7 @@
           </w:r>
         </w:sdtContent>
       </w:sdt>
-      <w:bookmarkEnd w:id="47"/>
+      <w:bookmarkEnd w:id="50"/>
       <w:r>
         <w:rPr>
           <w:shd w:val="clear" w:color="auto" w:fill="FFFFFF"/>
@@ -8456,7 +8463,7 @@
         </w:rPr>
         <w:fldChar w:fldCharType="separate"/>
       </w:r>
-      <w:bookmarkStart w:id="48" w:name="resource1_ref_id"/>
+      <w:bookmarkStart w:id="51" w:name="resource1_ref_id"/>
       <w:sdt>
         <w:sdtPr>
           <w:rPr>
@@ -8482,7 +8489,7 @@
           </w:r>
         </w:sdtContent>
       </w:sdt>
-      <w:bookmarkEnd w:id="48"/>
+      <w:bookmarkEnd w:id="51"/>
       <w:r>
         <w:rPr>
           <w:shd w:val="clear" w:color="auto" w:fill="FFFFFF"/>
@@ -8592,7 +8599,7 @@
         </w:rPr>
         <w:fldChar w:fldCharType="separate"/>
       </w:r>
-      <w:bookmarkStart w:id="49" w:name="resource3_type"/>
+      <w:bookmarkStart w:id="52" w:name="resource3_type"/>
       <w:r>
         <w:rPr>
           <w:b/>
@@ -8602,7 +8609,7 @@
         </w:rPr>
         <w:t>Program</w:t>
       </w:r>
-      <w:bookmarkEnd w:id="49"/>
+      <w:bookmarkEnd w:id="52"/>
       <w:r>
         <w:rPr>
           <w:shd w:val="clear" w:color="auto" w:fill="FFFFFF"/>
@@ -8707,7 +8714,7 @@
         </w:rPr>
         <w:fldChar w:fldCharType="separate"/>
       </w:r>
-      <w:bookmarkStart w:id="50" w:name="resource2_name"/>
+      <w:bookmarkStart w:id="53" w:name="resource2_name"/>
       <w:sdt>
         <w:sdtPr>
           <w:rPr>
@@ -8733,7 +8740,7 @@
           </w:r>
         </w:sdtContent>
       </w:sdt>
-      <w:bookmarkEnd w:id="50"/>
+      <w:bookmarkEnd w:id="53"/>
       <w:r>
         <w:rPr>
           <w:shd w:val="clear" w:color="auto" w:fill="FFFFFF"/>
@@ -8838,7 +8845,7 @@
         </w:rPr>
         <w:fldChar w:fldCharType="separate"/>
       </w:r>
-      <w:bookmarkStart w:id="51" w:name="resource3_note"/>
+      <w:bookmarkStart w:id="54" w:name="resource3_note"/>
       <w:sdt>
         <w:sdtPr>
           <w:rPr>
@@ -8875,7 +8882,7 @@
           </w:r>
         </w:sdtContent>
       </w:sdt>
-      <w:bookmarkEnd w:id="51"/>
+      <w:bookmarkEnd w:id="54"/>
       <w:r>
         <w:rPr>
           <w:shd w:val="clear" w:color="auto" w:fill="FFFFFF"/>
@@ -8980,7 +8987,7 @@
         </w:rPr>
         <w:fldChar w:fldCharType="separate"/>
       </w:r>
-      <w:bookmarkStart w:id="52" w:name="resource3_url"/>
+      <w:bookmarkStart w:id="55" w:name="resource3_url"/>
       <w:sdt>
         <w:sdtPr>
           <w:rPr>
@@ -9021,7 +9028,7 @@
           </w:r>
         </w:sdtContent>
       </w:sdt>
-      <w:bookmarkEnd w:id="52"/>
+      <w:bookmarkEnd w:id="55"/>
       <w:r>
         <w:rPr>
           <w:shd w:val="clear" w:color="auto" w:fill="FFFFFF"/>
@@ -9126,7 +9133,7 @@
         </w:rPr>
         <w:fldChar w:fldCharType="separate"/>
       </w:r>
-      <w:bookmarkStart w:id="53" w:name="resource2_ref_id"/>
+      <w:bookmarkStart w:id="56" w:name="resource2_ref_id"/>
       <w:sdt>
         <w:sdtPr>
           <w:rPr>
@@ -9152,7 +9159,7 @@
           </w:r>
         </w:sdtContent>
       </w:sdt>
-      <w:bookmarkEnd w:id="53"/>
+      <w:bookmarkEnd w:id="56"/>
       <w:r>
         <w:rPr>
           <w:shd w:val="clear" w:color="auto" w:fill="FFFFFF"/>
@@ -9375,7 +9382,7 @@
         </w:rPr>
         <w:fldChar w:fldCharType="separate"/>
       </w:r>
-      <w:bookmarkStart w:id="54" w:name="resource3_name"/>
+      <w:bookmarkStart w:id="57" w:name="resource3_name"/>
       <w:sdt>
         <w:sdtPr>
           <w:rPr>
@@ -9402,7 +9409,7 @@
           </w:r>
         </w:sdtContent>
       </w:sdt>
-      <w:bookmarkEnd w:id="54"/>
+      <w:bookmarkEnd w:id="57"/>
       <w:r>
         <w:rPr>
           <w:shd w:val="clear" w:color="auto" w:fill="FFFFFF"/>
@@ -9791,7 +9798,7 @@
         </w:rPr>
         <w:fldChar w:fldCharType="separate"/>
       </w:r>
-      <w:bookmarkStart w:id="55" w:name="resource3_ref_id"/>
+      <w:bookmarkStart w:id="58" w:name="resource3_ref_id"/>
       <w:sdt>
         <w:sdtPr>
           <w:rPr>
@@ -9817,7 +9824,7 @@
           </w:r>
         </w:sdtContent>
       </w:sdt>
-      <w:bookmarkEnd w:id="55"/>
+      <w:bookmarkEnd w:id="58"/>
       <w:r>
         <w:rPr>
           <w:shd w:val="clear" w:color="auto" w:fill="FFFFFF"/>
@@ -9927,7 +9934,7 @@
         </w:rPr>
         <w:fldChar w:fldCharType="separate"/>
       </w:r>
-      <w:bookmarkStart w:id="56" w:name="resource4_type"/>
+      <w:bookmarkStart w:id="59" w:name="resource4_type"/>
       <w:sdt>
         <w:sdtPr>
           <w:rPr>
@@ -9953,7 +9960,7 @@
           </w:r>
         </w:sdtContent>
       </w:sdt>
-      <w:bookmarkEnd w:id="56"/>
+      <w:bookmarkEnd w:id="59"/>
       <w:r>
         <w:rPr>
           <w:shd w:val="clear" w:color="auto" w:fill="FFFFFF"/>
@@ -10058,7 +10065,7 @@
         </w:rPr>
         <w:fldChar w:fldCharType="separate"/>
       </w:r>
-      <w:bookmarkStart w:id="57" w:name="resource4_name"/>
+      <w:bookmarkStart w:id="60" w:name="resource4_name"/>
       <w:sdt>
         <w:sdtPr>
           <w:rPr>
@@ -10095,7 +10102,7 @@
           </w:r>
         </w:sdtContent>
       </w:sdt>
-      <w:bookmarkEnd w:id="57"/>
+      <w:bookmarkEnd w:id="60"/>
       <w:r>
         <w:rPr>
           <w:shd w:val="clear" w:color="auto" w:fill="FFFFFF"/>
@@ -10200,7 +10207,7 @@
         </w:rPr>
         <w:fldChar w:fldCharType="separate"/>
       </w:r>
-      <w:bookmarkStart w:id="58" w:name="resource4_note"/>
+      <w:bookmarkStart w:id="61" w:name="resource4_note"/>
       <w:sdt>
         <w:sdtPr>
           <w:rPr>
@@ -10297,7 +10304,7 @@
           </w:hyperlink>
         </w:sdtContent>
       </w:sdt>
-      <w:bookmarkEnd w:id="58"/>
+      <w:bookmarkEnd w:id="61"/>
       <w:r>
         <w:rPr>
           <w:shd w:val="clear" w:color="auto" w:fill="FFFFFF"/>
@@ -10402,7 +10409,7 @@
         </w:rPr>
         <w:fldChar w:fldCharType="separate"/>
       </w:r>
-      <w:bookmarkStart w:id="59" w:name="resource4_url"/>
+      <w:bookmarkStart w:id="62" w:name="resource4_url"/>
       <w:sdt>
         <w:sdtPr>
           <w:rPr>
@@ -10442,7 +10449,7 @@
           </w:r>
         </w:sdtContent>
       </w:sdt>
-      <w:bookmarkEnd w:id="59"/>
+      <w:bookmarkEnd w:id="62"/>
       <w:r>
         <w:rPr>
           <w:shd w:val="clear" w:color="auto" w:fill="FFFFFF"/>
@@ -10547,7 +10554,7 @@
         </w:rPr>
         <w:fldChar w:fldCharType="separate"/>
       </w:r>
-      <w:bookmarkStart w:id="60" w:name="resource4_ref_id"/>
+      <w:bookmarkStart w:id="63" w:name="resource4_ref_id"/>
       <w:sdt>
         <w:sdtPr>
           <w:rPr>
@@ -10573,7 +10580,7 @@
           </w:r>
         </w:sdtContent>
       </w:sdt>
-      <w:bookmarkEnd w:id="60"/>
+      <w:bookmarkEnd w:id="63"/>
       <w:r>
         <w:rPr>
           <w:shd w:val="clear" w:color="auto" w:fill="FFFFFF"/>
@@ -10683,7 +10690,7 @@
         </w:rPr>
         <w:fldChar w:fldCharType="separate"/>
       </w:r>
-      <w:bookmarkStart w:id="61" w:name="resource5_type"/>
+      <w:bookmarkStart w:id="64" w:name="resource5_type"/>
       <w:sdt>
         <w:sdtPr>
           <w:rPr>
@@ -10709,7 +10716,7 @@
           </w:r>
         </w:sdtContent>
       </w:sdt>
-      <w:bookmarkEnd w:id="61"/>
+      <w:bookmarkEnd w:id="64"/>
       <w:r>
         <w:rPr>
           <w:shd w:val="clear" w:color="auto" w:fill="FFFFFF"/>
@@ -10814,7 +10821,7 @@
         </w:rPr>
         <w:fldChar w:fldCharType="separate"/>
       </w:r>
-      <w:bookmarkStart w:id="62" w:name="resource5_name"/>
+      <w:bookmarkStart w:id="65" w:name="resource5_name"/>
       <w:sdt>
         <w:sdtPr>
           <w:rPr>
@@ -10840,7 +10847,7 @@
           </w:r>
         </w:sdtContent>
       </w:sdt>
-      <w:bookmarkEnd w:id="62"/>
+      <w:bookmarkEnd w:id="65"/>
       <w:r>
         <w:rPr>
           <w:shd w:val="clear" w:color="auto" w:fill="FFFFFF"/>
@@ -10945,7 +10952,7 @@
         </w:rPr>
         <w:fldChar w:fldCharType="separate"/>
       </w:r>
-      <w:bookmarkStart w:id="63" w:name="resource5_note"/>
+      <w:bookmarkStart w:id="66" w:name="resource5_note"/>
       <w:sdt>
         <w:sdtPr>
           <w:rPr>
@@ -10982,7 +10989,7 @@
           </w:r>
         </w:sdtContent>
       </w:sdt>
-      <w:bookmarkEnd w:id="63"/>
+      <w:bookmarkEnd w:id="66"/>
       <w:r>
         <w:rPr>
           <w:shd w:val="clear" w:color="auto" w:fill="FFFFFF"/>
@@ -11087,7 +11094,7 @@
         </w:rPr>
         <w:fldChar w:fldCharType="separate"/>
       </w:r>
-      <w:bookmarkStart w:id="64" w:name="resource5_url"/>
+      <w:bookmarkStart w:id="67" w:name="resource5_url"/>
       <w:r>
         <w:rPr>
           <w:b/>
@@ -11103,7 +11110,7 @@
       <w:r>
         <w:t>&gt;</w:t>
       </w:r>
-      <w:bookmarkEnd w:id="64"/>
+      <w:bookmarkEnd w:id="67"/>
       <w:r>
         <w:rPr>
           <w:shd w:val="clear" w:color="auto" w:fill="FFFFFF"/>
@@ -11208,7 +11215,7 @@
         </w:rPr>
         <w:fldChar w:fldCharType="separate"/>
       </w:r>
-      <w:bookmarkStart w:id="65" w:name="resource5_ref_id"/>
+      <w:bookmarkStart w:id="68" w:name="resource5_ref_id"/>
       <w:sdt>
         <w:sdtPr>
           <w:rPr>
@@ -11234,7 +11241,7 @@
           </w:r>
         </w:sdtContent>
       </w:sdt>
-      <w:bookmarkEnd w:id="65"/>
+      <w:bookmarkEnd w:id="68"/>
       <w:r>
         <w:rPr>
           <w:shd w:val="clear" w:color="auto" w:fill="FFFFFF"/>
@@ -11344,7 +11351,7 @@
         </w:rPr>
         <w:fldChar w:fldCharType="separate"/>
       </w:r>
-      <w:bookmarkStart w:id="66" w:name="resource6_type"/>
+      <w:bookmarkStart w:id="69" w:name="resource6_type"/>
       <w:sdt>
         <w:sdtPr>
           <w:rPr>
@@ -11381,7 +11388,7 @@
           </w:r>
         </w:sdtContent>
       </w:sdt>
-      <w:bookmarkEnd w:id="66"/>
+      <w:bookmarkEnd w:id="69"/>
       <w:r>
         <w:rPr>
           <w:shd w:val="clear" w:color="auto" w:fill="FFFFFF"/>
@@ -11486,7 +11493,7 @@
         </w:rPr>
         <w:fldChar w:fldCharType="separate"/>
       </w:r>
-      <w:bookmarkStart w:id="67" w:name="resource6_name"/>
+      <w:bookmarkStart w:id="70" w:name="resource6_name"/>
       <w:sdt>
         <w:sdtPr>
           <w:rPr>
@@ -11523,7 +11530,7 @@
           </w:r>
         </w:sdtContent>
       </w:sdt>
-      <w:bookmarkEnd w:id="67"/>
+      <w:bookmarkEnd w:id="70"/>
       <w:r>
         <w:rPr>
           <w:shd w:val="clear" w:color="auto" w:fill="FFFFFF"/>
@@ -11628,7 +11635,7 @@
         </w:rPr>
         <w:fldChar w:fldCharType="separate"/>
       </w:r>
-      <w:bookmarkStart w:id="68" w:name="resource6_note"/>
+      <w:bookmarkStart w:id="71" w:name="resource6_note"/>
       <w:sdt>
         <w:sdtPr>
           <w:rPr>
@@ -11668,7 +11675,7 @@
           </w:r>
         </w:sdtContent>
       </w:sdt>
-      <w:bookmarkEnd w:id="68"/>
+      <w:bookmarkEnd w:id="71"/>
       <w:r>
         <w:rPr>
           <w:shd w:val="clear" w:color="auto" w:fill="FFFFFF"/>
@@ -11773,7 +11780,7 @@
         </w:rPr>
         <w:fldChar w:fldCharType="separate"/>
       </w:r>
-      <w:bookmarkStart w:id="69" w:name="resource6_url"/>
+      <w:bookmarkStart w:id="72" w:name="resource6_url"/>
       <w:sdt>
         <w:sdtPr>
           <w:rPr>
@@ -11813,7 +11820,7 @@
           </w:r>
         </w:sdtContent>
       </w:sdt>
-      <w:bookmarkEnd w:id="69"/>
+      <w:bookmarkEnd w:id="72"/>
       <w:r>
         <w:rPr>
           <w:shd w:val="clear" w:color="auto" w:fill="FFFFFF"/>
@@ -11918,7 +11925,7 @@
         </w:rPr>
         <w:fldChar w:fldCharType="separate"/>
       </w:r>
-      <w:bookmarkStart w:id="70" w:name="resource6_ref_id"/>
+      <w:bookmarkStart w:id="73" w:name="resource6_ref_id"/>
       <w:sdt>
         <w:sdtPr>
           <w:rPr>
@@ -11944,7 +11951,7 @@
           </w:r>
         </w:sdtContent>
       </w:sdt>
-      <w:bookmarkEnd w:id="70"/>
+      <w:bookmarkEnd w:id="73"/>
       <w:r>
         <w:rPr>
           <w:shd w:val="clear" w:color="auto" w:fill="FFFFFF"/>
@@ -12054,7 +12061,7 @@
         </w:rPr>
         <w:fldChar w:fldCharType="separate"/>
       </w:r>
-      <w:bookmarkStart w:id="71" w:name="resource7_type"/>
+      <w:bookmarkStart w:id="74" w:name="resource7_type"/>
       <w:sdt>
         <w:sdtPr>
           <w:rPr>
@@ -12080,7 +12087,7 @@
           </w:r>
         </w:sdtContent>
       </w:sdt>
-      <w:bookmarkEnd w:id="71"/>
+      <w:bookmarkEnd w:id="74"/>
       <w:r>
         <w:rPr>
           <w:shd w:val="clear" w:color="auto" w:fill="FFFFFF"/>
@@ -12185,7 +12192,7 @@
         </w:rPr>
         <w:fldChar w:fldCharType="separate"/>
       </w:r>
-      <w:bookmarkStart w:id="72" w:name="resource7_name"/>
+      <w:bookmarkStart w:id="75" w:name="resource7_name"/>
       <w:sdt>
         <w:sdtPr>
           <w:rPr>
@@ -12211,7 +12218,7 @@
           </w:r>
         </w:sdtContent>
       </w:sdt>
-      <w:bookmarkEnd w:id="72"/>
+      <w:bookmarkEnd w:id="75"/>
       <w:r>
         <w:rPr>
           <w:shd w:val="clear" w:color="auto" w:fill="FFFFFF"/>
@@ -12316,7 +12323,7 @@
         </w:rPr>
         <w:fldChar w:fldCharType="separate"/>
       </w:r>
-      <w:bookmarkStart w:id="73" w:name="resource7_note"/>
+      <w:bookmarkStart w:id="76" w:name="resource7_note"/>
       <w:r>
         <w:rPr>
           <w:b/>
@@ -12326,7 +12333,7 @@
         </w:rPr>
         <w:t>resource7_note</w:t>
       </w:r>
-      <w:bookmarkEnd w:id="73"/>
+      <w:bookmarkEnd w:id="76"/>
       <w:r>
         <w:rPr>
           <w:shd w:val="clear" w:color="auto" w:fill="FFFFFF"/>
@@ -12431,7 +12438,7 @@
         </w:rPr>
         <w:fldChar w:fldCharType="separate"/>
       </w:r>
-      <w:bookmarkStart w:id="74" w:name="resource7_url"/>
+      <w:bookmarkStart w:id="77" w:name="resource7_url"/>
       <w:r>
         <w:rPr>
           <w:b/>
@@ -12441,7 +12448,7 @@
         </w:rPr>
         <w:t>resource7_url</w:t>
       </w:r>
-      <w:bookmarkEnd w:id="74"/>
+      <w:bookmarkEnd w:id="77"/>
       <w:r>
         <w:rPr>
           <w:shd w:val="clear" w:color="auto" w:fill="FFFFFF"/>
@@ -12546,7 +12553,7 @@
         </w:rPr>
         <w:fldChar w:fldCharType="separate"/>
       </w:r>
-      <w:bookmarkStart w:id="75" w:name="resource7_ref_id"/>
+      <w:bookmarkStart w:id="78" w:name="resource7_ref_id"/>
       <w:sdt>
         <w:sdtPr>
           <w:rPr>
@@ -12572,7 +12579,7 @@
           </w:r>
         </w:sdtContent>
       </w:sdt>
-      <w:bookmarkEnd w:id="75"/>
+      <w:bookmarkEnd w:id="78"/>
       <w:r>
         <w:rPr>
           <w:shd w:val="clear" w:color="auto" w:fill="FFFFFF"/>
@@ -12693,6 +12700,7 @@
         <w:rPr>
           <w:shd w:val="clear" w:color="auto" w:fill="FFFFFF"/>
         </w:rPr>
+        <w:lastRenderedPageBreak/>
         <w:fldChar w:fldCharType="begin"/>
       </w:r>
       <w:r>
@@ -12915,7 +12923,7 @@
         </w:rPr>
         <w:fldChar w:fldCharType="separate"/>
       </w:r>
-      <w:bookmarkStart w:id="76" w:name="references"/>
+      <w:bookmarkStart w:id="79" w:name="references"/>
       <w:r>
         <w:rPr>
           <w:b/>
@@ -13028,6 +13036,7 @@
     <w:p/>
     <w:p>
       <w:r>
+        <w:lastRenderedPageBreak/>
         <w:t>{{ ref_bib_pyron_2010 }}</w:t>
       </w:r>
     </w:p>
@@ -13103,7 +13112,7 @@
         <w:t>{{ ref_bib_yue_et_al_2015 }}</w:t>
       </w:r>
     </w:p>
-    <w:bookmarkEnd w:id="76"/>
+    <w:bookmarkEnd w:id="79"/>
     <w:p>
       <w:r>
         <w:rPr>
@@ -13231,7 +13240,7 @@
         </w:rPr>
         <w:fldChar w:fldCharType="separate"/>
       </w:r>
-      <w:bookmarkStart w:id="77" w:name="glossary"/>
+      <w:bookmarkStart w:id="80" w:name="glossary"/>
       <w:r>
         <w:rPr>
           <w:b/>
@@ -13272,7 +13281,7 @@
         </w:rPr>
       </w:pPr>
     </w:p>
-    <w:bookmarkEnd w:id="77"/>
+    <w:bookmarkEnd w:id="80"/>
     <w:p>
       <w:r>
         <w:rPr>
@@ -21480,6 +21489,7 @@
     <w:sig w:usb0="E0002EFF" w:usb1="C0007843" w:usb2="00000009" w:usb3="00000000" w:csb0="000001FF" w:csb1="00000000"/>
   </w:font>
   <w:font w:name="Aptos">
+    <w:altName w:val="Calibri"/>
     <w:charset w:val="00"/>
     <w:family w:val="swiss"/>
     <w:pitch w:val="variable"/>
@@ -21506,6 +21516,7 @@
     <w:pitch w:val="default"/>
   </w:font>
   <w:font w:name="Aptos Display">
+    <w:altName w:val="Calibri"/>
     <w:charset w:val="00"/>
     <w:family w:val="swiss"/>
     <w:pitch w:val="variable"/>
@@ -21533,6 +21544,7 @@
     <w:sig w:usb0="E4002EFF" w:usb1="C000E47F" w:usb2="00000009" w:usb3="00000000" w:csb0="000001FF" w:csb1="00000000"/>
   </w:font>
   <w:font w:name="Carlito">
+    <w:altName w:val="Calibri"/>
     <w:panose1 w:val="020F0502020204030204"/>
     <w:charset w:val="00"/>
     <w:family w:val="swiss"/>
@@ -21592,6 +21604,7 @@
     <w:rsid w:val="0040206D"/>
     <w:rsid w:val="00432410"/>
     <w:rsid w:val="004517A2"/>
+    <w:rsid w:val="00473B0C"/>
     <w:rsid w:val="0048556F"/>
     <w:rsid w:val="00511ACB"/>
     <w:rsid w:val="00526E43"/>
@@ -21628,6 +21641,7 @@
     <w:rsid w:val="00A41763"/>
     <w:rsid w:val="00A542DF"/>
     <w:rsid w:val="00A8753A"/>
+    <w:rsid w:val="00A91C9E"/>
     <w:rsid w:val="00AC49A8"/>
     <w:rsid w:val="00B74DFF"/>
     <w:rsid w:val="00BC3EF4"/>
@@ -21635,6 +21649,7 @@
     <w:rsid w:val="00C91C1D"/>
     <w:rsid w:val="00CB1A99"/>
     <w:rsid w:val="00CB1F93"/>
+    <w:rsid w:val="00CB4544"/>
     <w:rsid w:val="00CB773A"/>
     <w:rsid w:val="00CF7ABD"/>
     <w:rsid w:val="00D14B2F"/>
